--- a/report_ryans_inventory.docx
+++ b/report_ryans_inventory.docx
@@ -20,7 +20,13 @@
         <w:rPr>
           <w:rFonts w:ascii="Aptos Display" w:hAnsi="Aptos Display"/>
         </w:rPr>
-        <w:t xml:space="preserve"> Car Sales Project</w:t>
+        <w:t xml:space="preserve"> </w:t>
+      </w:r>
+      <w:r>
+        <w:rPr>
+          <w:rFonts w:ascii="Aptos Display" w:hAnsi="Aptos Display"/>
+        </w:rPr>
+        <w:t>Ryans Inventory Analysis</w:t>
       </w:r>
     </w:p>
     <w:p>
@@ -176,7 +182,7 @@
           <w:noProof/>
         </w:rPr>
         <w:drawing>
-          <wp:inline distT="0" distB="0" distL="0" distR="0" wp14:anchorId="39C060F9" wp14:editId="3E57DC5A">
+          <wp:inline distT="0" distB="0" distL="0" distR="0" wp14:anchorId="39C060F9" wp14:editId="787D195C">
             <wp:extent cx="5943600" cy="3338830"/>
             <wp:effectExtent l="0" t="0" r="0" b="0"/>
             <wp:docPr id="711952218" name="Picture 1"/>
@@ -2565,6 +2571,7 @@
   <w:style w:type="character" w:default="1" w:styleId="DefaultParagraphFont">
     <w:name w:val="Default Paragraph Font"/>
     <w:uiPriority w:val="1"/>
+    <w:semiHidden/>
     <w:unhideWhenUsed/>
   </w:style>
   <w:style w:type="table" w:default="1" w:styleId="TableNormal">
